--- a/navrh - final.docx
+++ b/navrh - final.docx
@@ -1,6 +1,6 @@
 
 <file path=word/document.xml><?xml version="1.0" encoding="utf-8"?>
-<w:document xmlns:wpc="http://schemas.microsoft.com/office/word/2010/wordprocessingCanvas" xmlns:cx="http://schemas.microsoft.com/office/drawing/2014/chartex" xmlns:cx1="http://schemas.microsoft.com/office/drawing/2015/9/8/chartex" xmlns:cx2="http://schemas.microsoft.com/office/drawing/2015/10/21/chartex" xmlns:cx3="http://schemas.microsoft.com/office/drawing/2016/5/9/chartex" xmlns:cx4="http://schemas.microsoft.com/office/drawing/2016/5/10/chartex" xmlns:cx5="http://schemas.microsoft.com/office/drawing/2016/5/11/chartex" xmlns:cx6="http://schemas.microsoft.com/office/drawing/2016/5/12/chartex" xmlns:cx7="http://schemas.microsoft.com/office/drawing/2016/5/13/chartex" xmlns:cx8="http://schemas.microsoft.com/office/drawing/2016/5/14/chartex" xmlns:mc="http://schemas.openxmlformats.org/markup-compatibility/2006" xmlns:aink="http://schemas.microsoft.com/office/drawing/2016/ink" xmlns:am3d="http://schemas.microsoft.com/office/drawing/2017/model3d" xmlns:o="urn:schemas-microsoft-com:office:office" xmlns:oel="http://schemas.microsoft.com/office/2019/extlst" xmlns:r="http://schemas.openxmlformats.org/officeDocument/2006/relationships" xmlns:m="http://schemas.openxmlformats.org/officeDocument/2006/math" xmlns:v="urn:schemas-microsoft-com:vml" xmlns:wp14="http://schemas.microsoft.com/office/word/2010/wordprocessingDrawing" xmlns:wp="http://schemas.openxmlformats.org/drawingml/2006/wordprocessingDrawing" xmlns:w10="urn:schemas-microsoft-com:office:word" xmlns:w="http://schemas.openxmlformats.org/wordprocessingml/2006/main" xmlns:w14="http://schemas.microsoft.com/office/word/2010/wordml" xmlns:w15="http://schemas.microsoft.com/office/word/2012/wordml" xmlns:w16cex="http://schemas.microsoft.com/office/word/2018/wordml/cex" xmlns:w16cid="http://schemas.microsoft.com/office/word/2016/wordml/cid" xmlns:w16="http://schemas.microsoft.com/office/word/2018/wordml" xmlns:w16sdtdh="http://schemas.microsoft.com/office/word/2020/wordml/sdtdatahash" xmlns:w16se="http://schemas.microsoft.com/office/word/2015/wordml/symex" xmlns:wpg="http://schemas.microsoft.com/office/word/2010/wordprocessingGroup" xmlns:wpi="http://schemas.microsoft.com/office/word/2010/wordprocessingInk" xmlns:wne="http://schemas.microsoft.com/office/word/2006/wordml" xmlns:wps="http://schemas.microsoft.com/office/word/2010/wordprocessingShape" mc:Ignorable="w14 w15 w16se w16cid w16 w16cex w16sdtdh wp14">
+<w:document xmlns:wpc="http://schemas.microsoft.com/office/word/2010/wordprocessingCanvas" xmlns:cx="http://schemas.microsoft.com/office/drawing/2014/chartex" xmlns:cx1="http://schemas.microsoft.com/office/drawing/2015/9/8/chartex" xmlns:cx2="http://schemas.microsoft.com/office/drawing/2015/10/21/chartex" xmlns:cx3="http://schemas.microsoft.com/office/drawing/2016/5/9/chartex" xmlns:cx4="http://schemas.microsoft.com/office/drawing/2016/5/10/chartex" xmlns:cx5="http://schemas.microsoft.com/office/drawing/2016/5/11/chartex" xmlns:cx6="http://schemas.microsoft.com/office/drawing/2016/5/12/chartex" xmlns:cx7="http://schemas.microsoft.com/office/drawing/2016/5/13/chartex" xmlns:cx8="http://schemas.microsoft.com/office/drawing/2016/5/14/chartex" xmlns:mc="http://schemas.openxmlformats.org/markup-compatibility/2006" xmlns:aink="http://schemas.microsoft.com/office/drawing/2016/ink" xmlns:am3d="http://schemas.microsoft.com/office/drawing/2017/model3d" xmlns:o="urn:schemas-microsoft-com:office:office" xmlns:r="http://schemas.openxmlformats.org/officeDocument/2006/relationships" xmlns:m="http://schemas.openxmlformats.org/officeDocument/2006/math" xmlns:v="urn:schemas-microsoft-com:vml" xmlns:wp14="http://schemas.microsoft.com/office/word/2010/wordprocessingDrawing" xmlns:wp="http://schemas.openxmlformats.org/drawingml/2006/wordprocessingDrawing" xmlns:w10="urn:schemas-microsoft-com:office:word" xmlns:w="http://schemas.openxmlformats.org/wordprocessingml/2006/main" xmlns:w14="http://schemas.microsoft.com/office/word/2010/wordml" xmlns:w15="http://schemas.microsoft.com/office/word/2012/wordml" xmlns:w16cex="http://schemas.microsoft.com/office/word/2018/wordml/cex" xmlns:w16cid="http://schemas.microsoft.com/office/word/2016/wordml/cid" xmlns:w16="http://schemas.microsoft.com/office/word/2018/wordml" xmlns:w16se="http://schemas.microsoft.com/office/word/2015/wordml/symex" xmlns:wpg="http://schemas.microsoft.com/office/word/2010/wordprocessingGroup" xmlns:wpi="http://schemas.microsoft.com/office/word/2010/wordprocessingInk" xmlns:wne="http://schemas.microsoft.com/office/word/2006/wordml" xmlns:wps="http://schemas.microsoft.com/office/word/2010/wordprocessingShape" mc:Ignorable="w14 w15 w16se w16cid w16 w16cex wp14">
   <w:body>
     <w:p>
       <w:pPr>
@@ -149,15 +149,15 @@
     </w:p>
     <w:p>
       <w:r>
-        <w:t xml:space="preserve">Navrhnite a implementujte program s použitím vlastného protokolu nad protokolom UDP (User Datagram </w:t>
+        <w:t xml:space="preserve">Navrhnite a implementujte program s použitím vlastného protokolu nad protokolom UDP (User </w:t>
       </w:r>
       <w:proofErr w:type="spellStart"/>
       <w:r>
-        <w:t>Protocol</w:t>
+        <w:t>Datagram</w:t>
       </w:r>
       <w:proofErr w:type="spellEnd"/>
       <w:r>
-        <w:t xml:space="preserve">) transportnej vrstvy sieťového modelu TCP/IP. Program umožní komunikáciu dvoch účastníkov v lokálnej sieti Ethernet, teda prenos textových správ a ľubovoľného súboru medzi počítačmi (uzlami). Program bude pozostávať z dvoch častí – vysielacej a prijímacej. Vysielací uzol pošle súbor inému uzlu v sieti. Predpokladá sa, že v sieti dochádza k stratám dát. Ak je posielaný súbor väčší, ako používateľom definovaná max. veľkosť fragmentu, vysielajúca strana rozloží súbor na menšie časti - fragmenty, ktoré pošle samostatne. Maximálnu veľkosť fragmentu musí mať používateľ možnosť nastaviť takú, aby neboli znova fragmentované na linkovej vrstve. Ak je súbor poslaný ako postupnosť fragmentov, cieľový uzol vypíše správu o prijatí fragmentu s jeho poradím a či bol prenesený bez chýb. Po prijatí celého súboru na cieľovom uzle tento zobrazí správu o jeho prijatí a absolútnu cestu, kam bol prijatý súbor uložený. Program musí obsahovať kontrolu chýb pri komunikácii a znovu vyžiadanie chybných fragmentov, vrátane pozitívneho aj negatívneho potvrdenia. Po zapnutí programu, komunikátor automaticky odosiela paket pre udržanie spojenia každých 5s pokiaľ používateľ neukončí spojenie ručne. Odporúčame riešiť cez vlastne definované signalizačné správy a samostatný </w:t>
+        <w:t xml:space="preserve"> Protocol) transportnej vrstvy sieťového modelu TCP/IP. Program umožní komunikáciu dvoch účastníkov v lokálnej sieti Ethernet, teda prenos textových správ a ľubovoľného súboru medzi počítačmi (uzlami). Program bude pozostávať z dvoch častí – vysielacej a prijímacej. Vysielací uzol pošle súbor inému uzlu v sieti. Predpokladá sa, že v sieti dochádza k stratám dát. Ak je posielaný súbor väčší, ako používateľom definovaná max. veľkosť fragmentu, vysielajúca strana rozloží súbor na menšie časti - fragmenty, ktoré pošle samostatne. Maximálnu veľkosť fragmentu musí mať používateľ možnosť nastaviť takú, aby neboli znova fragmentované na linkovej vrstve. Ak je súbor poslaný ako postupnosť fragmentov, cieľový uzol vypíše správu o prijatí fragmentu s jeho poradím a či bol prenesený bez chýb. Po prijatí celého súboru na cieľovom uzle tento zobrazí správu o jeho prijatí a absolútnu cestu, kam bol prijatý súbor uložený. Program musí obsahovať kontrolu chýb pri komunikácii a znovu vyžiadanie chybných fragmentov, vrátane pozitívneho aj negatívneho potvrdenia. Po zapnutí programu, komunikátor automaticky odosiela paket pre udržanie spojenia každých 5s pokiaľ používateľ neukončí spojenie ručne. Odporúčame riešiť cez vlastne definované signalizačné správy a samostatný </w:t>
       </w:r>
       <w:proofErr w:type="spellStart"/>
       <w:r>
@@ -285,7 +285,7 @@
               </wp:anchor>
             </w:drawing>
           </mc:Choice>
-          <mc:Fallback>
+          <mc:Fallback xmlns:w16sdtdh="http://schemas.microsoft.com/office/word/2020/wordml/sdtdatahash" xmlns:oel="http://schemas.microsoft.com/office/2019/extlst">
             <w:pict>
               <v:rect w14:anchorId="53B93BD6" id="Obdĺžnik 6" o:spid="_x0000_s1026" style="position:absolute;margin-left:320.2pt;margin-top:7.8pt;width:172.5pt;height:31.1pt;z-index:251667456;visibility:visible;mso-wrap-style:square;mso-width-percent:0;mso-height-percent:0;mso-wrap-distance-left:9pt;mso-wrap-distance-top:0;mso-wrap-distance-right:9pt;mso-wrap-distance-bottom:0;mso-position-horizontal:absolute;mso-position-horizontal-relative:margin;mso-position-vertical:absolute;mso-position-vertical-relative:text;mso-width-percent:0;mso-height-percent:0;mso-width-relative:margin;mso-height-relative:margin;v-text-anchor:middle" o:gfxdata="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" fillcolor="#ffc000 [3207]" strokecolor="#7f5f00 [1607]" strokeweight="1pt">
                 <v:textbox>
@@ -403,7 +403,7 @@
               </wp:anchor>
             </w:drawing>
           </mc:Choice>
-          <mc:Fallback>
+          <mc:Fallback xmlns:w16sdtdh="http://schemas.microsoft.com/office/word/2020/wordml/sdtdatahash" xmlns:oel="http://schemas.microsoft.com/office/2019/extlst">
             <w:pict>
               <v:rect w14:anchorId="374806D7" id="Obdĺžnik 4" o:spid="_x0000_s1027" style="position:absolute;margin-left:218.35pt;margin-top:7.75pt;width:101.1pt;height:31.1pt;z-index:251665408;visibility:visible;mso-wrap-style:square;mso-width-percent:0;mso-height-percent:0;mso-wrap-distance-left:9pt;mso-wrap-distance-top:0;mso-wrap-distance-right:9pt;mso-wrap-distance-bottom:0;mso-position-horizontal:absolute;mso-position-horizontal-relative:margin;mso-position-vertical:absolute;mso-position-vertical-relative:text;mso-width-percent:0;mso-height-percent:0;mso-width-relative:margin;mso-height-relative:margin;v-text-anchor:middle" o:gfxdata="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" fillcolor="#a5a5a5 [3206]" strokecolor="#525252 [1606]" strokeweight="1pt">
                 <v:textbox>
@@ -521,7 +521,7 @@
               </wp:anchor>
             </w:drawing>
           </mc:Choice>
-          <mc:Fallback>
+          <mc:Fallback xmlns:w16sdtdh="http://schemas.microsoft.com/office/word/2020/wordml/sdtdatahash" xmlns:oel="http://schemas.microsoft.com/office/2019/extlst">
             <w:pict>
               <v:rect w14:anchorId="10D5C1F0" id="Obdĺžnik 3" o:spid="_x0000_s1028" style="position:absolute;margin-left:118.55pt;margin-top:7.8pt;width:99.25pt;height:31.1pt;z-index:251663360;visibility:visible;mso-wrap-style:square;mso-width-percent:0;mso-height-percent:0;mso-wrap-distance-left:9pt;mso-wrap-distance-top:0;mso-wrap-distance-right:9pt;mso-wrap-distance-bottom:0;mso-position-horizontal:absolute;mso-position-horizontal-relative:margin;mso-position-vertical:absolute;mso-position-vertical-relative:text;mso-width-percent:0;mso-height-percent:0;mso-width-relative:margin;mso-height-relative:margin;v-text-anchor:middle" o:gfxdata="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" fillcolor="#70ad47 [3209]" strokecolor="#375623 [1609]" strokeweight="1pt">
                 <v:textbox>
@@ -639,7 +639,7 @@
               </wp:anchor>
             </w:drawing>
           </mc:Choice>
-          <mc:Fallback>
+          <mc:Fallback xmlns:w16sdtdh="http://schemas.microsoft.com/office/word/2020/wordml/sdtdatahash" xmlns:oel="http://schemas.microsoft.com/office/2019/extlst">
             <w:pict>
               <v:rect w14:anchorId="5CAB33BD" id="Obdĺžnik 2" o:spid="_x0000_s1029" style="position:absolute;margin-left:22.9pt;margin-top:7.8pt;width:95.35pt;height:31.1pt;z-index:251661312;visibility:visible;mso-wrap-style:square;mso-width-percent:0;mso-height-percent:0;mso-wrap-distance-left:9pt;mso-wrap-distance-top:0;mso-wrap-distance-right:9pt;mso-wrap-distance-bottom:0;mso-position-horizontal:absolute;mso-position-horizontal-relative:margin;mso-position-vertical:absolute;mso-position-vertical-relative:text;mso-width-percent:0;mso-height-percent:0;mso-width-relative:margin;mso-height-relative:margin;v-text-anchor:middle" o:gfxdata="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" fillcolor="#ed7d31 [3205]" strokecolor="#823b0b [1605]" strokeweight="1pt">
                 <v:textbox>
@@ -757,7 +757,7 @@
               </wp:anchor>
             </w:drawing>
           </mc:Choice>
-          <mc:Fallback>
+          <mc:Fallback xmlns:w16sdtdh="http://schemas.microsoft.com/office/word/2020/wordml/sdtdatahash" xmlns:oel="http://schemas.microsoft.com/office/2019/extlst">
             <w:pict>
               <v:rect w14:anchorId="5D92FFF2" id="Obdĺžnik 1" o:spid="_x0000_s1030" style="position:absolute;margin-left:-39.2pt;margin-top:7.8pt;width:60.9pt;height:31.1pt;z-index:251659264;visibility:visible;mso-wrap-style:square;mso-width-percent:0;mso-height-percent:0;mso-wrap-distance-left:9pt;mso-wrap-distance-top:0;mso-wrap-distance-right:9pt;mso-wrap-distance-bottom:0;mso-position-horizontal:absolute;mso-position-horizontal-relative:margin;mso-position-vertical:absolute;mso-position-vertical-relative:text;mso-width-percent:0;mso-height-percent:0;mso-width-relative:margin;mso-height-relative:margin;v-text-anchor:middle" o:gfxdata="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" fillcolor="#4472c4 [3204]" strokecolor="#1f3763 [1604]" strokeweight="1pt">
                 <v:textbox>
@@ -1354,6 +1354,9 @@
     </w:p>
     <w:p>
       <w:r>
+        <w:rPr>
+          <w:noProof/>
+        </w:rPr>
         <w:drawing>
           <wp:anchor distT="0" distB="0" distL="114300" distR="114300" simplePos="0" relativeHeight="251669504" behindDoc="1" locked="0" layoutInCell="1" allowOverlap="1" wp14:anchorId="3EB74C36" wp14:editId="05DF1613">
             <wp:simplePos x="0" y="0"/>
@@ -1620,16 +1623,7 @@
           <w:sz w:val="16"/>
           <w:szCs w:val="16"/>
         </w:rPr>
-        <w:t xml:space="preserve"> algoritmu CRC-32 prevzatý z </w:t>
-      </w:r>
-      <w:r>
-        <w:rPr>
-          <w:i/>
-          <w:iCs/>
-          <w:sz w:val="16"/>
-          <w:szCs w:val="16"/>
-        </w:rPr>
-        <w:t>https://en.wikipedia.org/wiki/Cyclic_redundancy_check#CRCs_and_data_integrity</w:t>
+        <w:t xml:space="preserve"> algoritmu CRC-32 prevzatý z https://en.wikipedia.org/wiki/Cyclic_redundancy_check#CRCs_and_data_integrity</w:t>
       </w:r>
     </w:p>
     <w:p>
@@ -1746,14 +1740,17 @@
       </w:pPr>
     </w:p>
     <w:p>
+      <w:pPr>
+        <w:jc w:val="center"/>
+      </w:pPr>
       <w:r>
         <w:rPr>
           <w:noProof/>
         </w:rPr>
         <w:drawing>
-          <wp:inline distT="0" distB="0" distL="0" distR="0" wp14:anchorId="293E7349" wp14:editId="06B8C609">
-            <wp:extent cx="5756275" cy="4619625"/>
-            <wp:effectExtent l="0" t="0" r="0" b="9525"/>
+          <wp:inline distT="0" distB="0" distL="0" distR="0" wp14:anchorId="293E7349" wp14:editId="15EAE3D4">
+            <wp:extent cx="4036219" cy="3239216"/>
+            <wp:effectExtent l="0" t="0" r="2540" b="0"/>
             <wp:docPr id="8" name="Obrázok 8"/>
             <wp:cNvGraphicFramePr>
               <a:graphicFrameLocks xmlns:a="http://schemas.openxmlformats.org/drawingml/2006/main" noChangeAspect="1"/>
@@ -1783,7 +1780,7 @@
                   <pic:spPr bwMode="auto">
                     <a:xfrm>
                       <a:off x="0" y="0"/>
-                      <a:ext cx="5756275" cy="4619625"/>
+                      <a:ext cx="4052445" cy="3252238"/>
                     </a:xfrm>
                     <a:prstGeom prst="rect">
                       <a:avLst/>
@@ -1813,6 +1810,365 @@
         </w:rPr>
       </w:pPr>
       <w:r>
+        <w:rPr>
+          <w:sz w:val="24"/>
+          <w:szCs w:val="24"/>
+        </w:rPr>
+        <w:t xml:space="preserve">Príklad odosielania správy zachytený vo </w:t>
+      </w:r>
+      <w:proofErr w:type="spellStart"/>
+      <w:r>
+        <w:rPr>
+          <w:sz w:val="24"/>
+          <w:szCs w:val="24"/>
+        </w:rPr>
+        <w:t>wiresharku</w:t>
+      </w:r>
+      <w:proofErr w:type="spellEnd"/>
+    </w:p>
+    <w:p>
+      <w:pPr>
+        <w:rPr>
+          <w:sz w:val="24"/>
+          <w:szCs w:val="24"/>
+        </w:rPr>
+      </w:pPr>
+      <w:r>
+        <w:rPr>
+          <w:noProof/>
+          <w:sz w:val="24"/>
+          <w:szCs w:val="24"/>
+        </w:rPr>
+        <w:drawing>
+          <wp:inline distT="0" distB="0" distL="0" distR="0" wp14:anchorId="419443F2" wp14:editId="34F9C091">
+            <wp:extent cx="5760720" cy="2379980"/>
+            <wp:effectExtent l="0" t="0" r="5080" b="0"/>
+            <wp:docPr id="5" name="Obrázok 5"/>
+            <wp:cNvGraphicFramePr>
+              <a:graphicFrameLocks xmlns:a="http://schemas.openxmlformats.org/drawingml/2006/main" noChangeAspect="1"/>
+            </wp:cNvGraphicFramePr>
+            <a:graphic xmlns:a="http://schemas.openxmlformats.org/drawingml/2006/main">
+              <a:graphicData uri="http://schemas.openxmlformats.org/drawingml/2006/picture">
+                <pic:pic xmlns:pic="http://schemas.openxmlformats.org/drawingml/2006/picture">
+                  <pic:nvPicPr>
+                    <pic:cNvPr id="5" name="Obrázok 5"/>
+                    <pic:cNvPicPr/>
+                  </pic:nvPicPr>
+                  <pic:blipFill>
+                    <a:blip r:embed="rId10" cstate="print">
+                      <a:extLst>
+                        <a:ext uri="{28A0092B-C50C-407E-A947-70E740481C1C}">
+                          <a14:useLocalDpi xmlns:a14="http://schemas.microsoft.com/office/drawing/2010/main" val="0"/>
+                        </a:ext>
+                      </a:extLst>
+                    </a:blip>
+                    <a:stretch>
+                      <a:fillRect/>
+                    </a:stretch>
+                  </pic:blipFill>
+                  <pic:spPr>
+                    <a:xfrm>
+                      <a:off x="0" y="0"/>
+                      <a:ext cx="5760720" cy="2379980"/>
+                    </a:xfrm>
+                    <a:prstGeom prst="rect">
+                      <a:avLst/>
+                    </a:prstGeom>
+                  </pic:spPr>
+                </pic:pic>
+              </a:graphicData>
+            </a:graphic>
+          </wp:inline>
+        </w:drawing>
+      </w:r>
+    </w:p>
+    <w:p>
+      <w:pPr>
+        <w:rPr>
+          <w:sz w:val="24"/>
+          <w:szCs w:val="24"/>
+        </w:rPr>
+      </w:pPr>
+      <w:r>
+        <w:rPr>
+          <w:color w:val="FFFFFF" w:themeColor="background1"/>
+          <w:sz w:val="24"/>
+          <w:szCs w:val="24"/>
+          <w:highlight w:val="black"/>
+        </w:rPr>
+        <w:t>Prvé dve správy</w:t>
+      </w:r>
+      <w:r>
+        <w:rPr>
+          <w:color w:val="FFFFFF" w:themeColor="background1"/>
+          <w:sz w:val="24"/>
+          <w:szCs w:val="24"/>
+        </w:rPr>
+        <w:t xml:space="preserve"> </w:t>
+      </w:r>
+      <w:r>
+        <w:rPr>
+          <w:sz w:val="24"/>
+          <w:szCs w:val="24"/>
+        </w:rPr>
+        <w:t>sú inicializácia spojenia</w:t>
+      </w:r>
+    </w:p>
+    <w:p>
+      <w:pPr>
+        <w:rPr>
+          <w:sz w:val="24"/>
+          <w:szCs w:val="24"/>
+        </w:rPr>
+      </w:pPr>
+      <w:r>
+        <w:rPr>
+          <w:sz w:val="24"/>
+          <w:szCs w:val="24"/>
+        </w:rPr>
+        <w:t xml:space="preserve">Nasledujú </w:t>
+      </w:r>
+      <w:r>
+        <w:rPr>
+          <w:sz w:val="24"/>
+          <w:szCs w:val="24"/>
+          <w:highlight w:val="cyan"/>
+        </w:rPr>
+        <w:t>2 dvojice</w:t>
+      </w:r>
+      <w:r>
+        <w:rPr>
+          <w:sz w:val="24"/>
+          <w:szCs w:val="24"/>
+        </w:rPr>
+        <w:t xml:space="preserve"> </w:t>
+      </w:r>
+      <w:proofErr w:type="spellStart"/>
+      <w:r>
+        <w:rPr>
+          <w:sz w:val="24"/>
+          <w:szCs w:val="24"/>
+        </w:rPr>
+        <w:t>keep</w:t>
+      </w:r>
+      <w:proofErr w:type="spellEnd"/>
+      <w:r>
+        <w:rPr>
+          <w:sz w:val="24"/>
+          <w:szCs w:val="24"/>
+        </w:rPr>
+        <w:t xml:space="preserve"> </w:t>
+      </w:r>
+      <w:proofErr w:type="spellStart"/>
+      <w:r>
+        <w:rPr>
+          <w:sz w:val="24"/>
+          <w:szCs w:val="24"/>
+        </w:rPr>
+        <w:t>alive</w:t>
+      </w:r>
+      <w:proofErr w:type="spellEnd"/>
+      <w:r>
+        <w:rPr>
+          <w:sz w:val="24"/>
+          <w:szCs w:val="24"/>
+        </w:rPr>
+        <w:t xml:space="preserve"> správ</w:t>
+      </w:r>
+    </w:p>
+    <w:p>
+      <w:pPr>
+        <w:rPr>
+          <w:sz w:val="24"/>
+          <w:szCs w:val="24"/>
+        </w:rPr>
+      </w:pPr>
+      <w:r>
+        <w:rPr>
+          <w:sz w:val="24"/>
+          <w:szCs w:val="24"/>
+          <w:highlight w:val="darkYellow"/>
+        </w:rPr>
+        <w:t xml:space="preserve">Inicializácia odosielania a 5 </w:t>
+      </w:r>
+      <w:proofErr w:type="spellStart"/>
+      <w:r>
+        <w:rPr>
+          <w:sz w:val="24"/>
+          <w:szCs w:val="24"/>
+          <w:highlight w:val="darkYellow"/>
+        </w:rPr>
+        <w:t>packetov</w:t>
+      </w:r>
+      <w:proofErr w:type="spellEnd"/>
+      <w:r>
+        <w:rPr>
+          <w:sz w:val="24"/>
+          <w:szCs w:val="24"/>
+        </w:rPr>
+        <w:t xml:space="preserve"> </w:t>
+      </w:r>
+      <w:r>
+        <w:rPr>
+          <w:sz w:val="24"/>
+          <w:szCs w:val="24"/>
+        </w:rPr>
+        <w:t>odosielanej správy</w:t>
+      </w:r>
+    </w:p>
+    <w:p>
+      <w:pPr>
+        <w:rPr>
+          <w:sz w:val="24"/>
+          <w:szCs w:val="24"/>
+        </w:rPr>
+      </w:pPr>
+      <w:r>
+        <w:rPr>
+          <w:sz w:val="24"/>
+          <w:szCs w:val="24"/>
+          <w:highlight w:val="darkRed"/>
+        </w:rPr>
+        <w:t>ACK odpoveď</w:t>
+      </w:r>
+      <w:r>
+        <w:rPr>
+          <w:sz w:val="24"/>
+          <w:szCs w:val="24"/>
+        </w:rPr>
+        <w:t xml:space="preserve"> – chybný </w:t>
+      </w:r>
+      <w:proofErr w:type="spellStart"/>
+      <w:r>
+        <w:rPr>
+          <w:sz w:val="24"/>
+          <w:szCs w:val="24"/>
+        </w:rPr>
+        <w:t>packet</w:t>
+      </w:r>
+      <w:proofErr w:type="spellEnd"/>
+    </w:p>
+    <w:p>
+      <w:pPr>
+        <w:rPr>
+          <w:sz w:val="24"/>
+          <w:szCs w:val="24"/>
+        </w:rPr>
+      </w:pPr>
+      <w:r>
+        <w:rPr>
+          <w:sz w:val="24"/>
+          <w:szCs w:val="24"/>
+        </w:rPr>
+        <w:t xml:space="preserve">Znova odoslanie </w:t>
+      </w:r>
+      <w:proofErr w:type="spellStart"/>
+      <w:r>
+        <w:rPr>
+          <w:sz w:val="24"/>
+          <w:szCs w:val="24"/>
+          <w:highlight w:val="darkYellow"/>
+        </w:rPr>
+        <w:t>packetu</w:t>
+      </w:r>
+      <w:proofErr w:type="spellEnd"/>
+    </w:p>
+    <w:p>
+      <w:pPr>
+        <w:rPr>
+          <w:sz w:val="24"/>
+          <w:szCs w:val="24"/>
+        </w:rPr>
+      </w:pPr>
+      <w:r>
+        <w:rPr>
+          <w:sz w:val="24"/>
+          <w:szCs w:val="24"/>
+          <w:highlight w:val="darkGreen"/>
+        </w:rPr>
+        <w:t>ACK odpoveď</w:t>
+      </w:r>
+      <w:r>
+        <w:rPr>
+          <w:sz w:val="24"/>
+          <w:szCs w:val="24"/>
+        </w:rPr>
+        <w:t xml:space="preserve"> – úspešná komunikácia</w:t>
+      </w:r>
+    </w:p>
+    <w:p>
+      <w:pPr>
+        <w:rPr>
+          <w:sz w:val="24"/>
+          <w:szCs w:val="24"/>
+        </w:rPr>
+      </w:pPr>
+      <w:r>
+        <w:rPr>
+          <w:sz w:val="24"/>
+          <w:szCs w:val="24"/>
+        </w:rPr>
+        <w:t xml:space="preserve">Ďalšie </w:t>
+      </w:r>
+      <w:r>
+        <w:rPr>
+          <w:sz w:val="24"/>
+          <w:szCs w:val="24"/>
+          <w:highlight w:val="cyan"/>
+        </w:rPr>
+        <w:t xml:space="preserve">dvojice </w:t>
+      </w:r>
+      <w:proofErr w:type="spellStart"/>
+      <w:r>
+        <w:rPr>
+          <w:sz w:val="24"/>
+          <w:szCs w:val="24"/>
+          <w:highlight w:val="cyan"/>
+        </w:rPr>
+        <w:t>keep</w:t>
+      </w:r>
+      <w:proofErr w:type="spellEnd"/>
+      <w:r>
+        <w:rPr>
+          <w:sz w:val="24"/>
+          <w:szCs w:val="24"/>
+          <w:highlight w:val="cyan"/>
+        </w:rPr>
+        <w:t xml:space="preserve"> </w:t>
+      </w:r>
+      <w:proofErr w:type="spellStart"/>
+      <w:r>
+        <w:rPr>
+          <w:sz w:val="24"/>
+          <w:szCs w:val="24"/>
+          <w:highlight w:val="cyan"/>
+        </w:rPr>
+        <w:t>alive</w:t>
+      </w:r>
+      <w:proofErr w:type="spellEnd"/>
+      <w:r>
+        <w:rPr>
+          <w:sz w:val="24"/>
+          <w:szCs w:val="24"/>
+          <w:highlight w:val="cyan"/>
+        </w:rPr>
+        <w:t xml:space="preserve"> správ</w:t>
+      </w:r>
+    </w:p>
+    <w:p>
+      <w:pPr>
+        <w:pStyle w:val="Odsekzoznamu"/>
+        <w:numPr>
+          <w:ilvl w:val="0"/>
+          <w:numId w:val="1"/>
+        </w:numPr>
+        <w:rPr>
+          <w:sz w:val="24"/>
+          <w:szCs w:val="24"/>
+        </w:rPr>
+      </w:pPr>
+      <w:r>
+        <w:lastRenderedPageBreak/>
         <w:t>Zmeny</w:t>
       </w:r>
       <w:r>
@@ -1908,7 +2264,7 @@
       </w:r>
     </w:p>
     <w:sectPr>
-      <w:footerReference w:type="default" r:id="rId10"/>
+      <w:footerReference w:type="default" r:id="rId11"/>
       <w:pgSz w:w="11906" w:h="16838"/>
       <w:pgMar w:top="1417" w:right="1417" w:bottom="1417" w:left="1417" w:header="708" w:footer="708" w:gutter="0"/>
       <w:cols w:space="708"/>
@@ -1919,7 +2275,7 @@
 </file>
 
 <file path=word/endnotes.xml><?xml version="1.0" encoding="utf-8"?>
-<w:endnotes xmlns:wpc="http://schemas.microsoft.com/office/word/2010/wordprocessingCanvas" xmlns:cx="http://schemas.microsoft.com/office/drawing/2014/chartex" xmlns:cx1="http://schemas.microsoft.com/office/drawing/2015/9/8/chartex" xmlns:cx2="http://schemas.microsoft.com/office/drawing/2015/10/21/chartex" xmlns:cx3="http://schemas.microsoft.com/office/drawing/2016/5/9/chartex" xmlns:cx4="http://schemas.microsoft.com/office/drawing/2016/5/10/chartex" xmlns:cx5="http://schemas.microsoft.com/office/drawing/2016/5/11/chartex" xmlns:cx6="http://schemas.microsoft.com/office/drawing/2016/5/12/chartex" xmlns:cx7="http://schemas.microsoft.com/office/drawing/2016/5/13/chartex" xmlns:cx8="http://schemas.microsoft.com/office/drawing/2016/5/14/chartex" xmlns:mc="http://schemas.openxmlformats.org/markup-compatibility/2006" xmlns:aink="http://schemas.microsoft.com/office/drawing/2016/ink" xmlns:am3d="http://schemas.microsoft.com/office/drawing/2017/model3d" xmlns:o="urn:schemas-microsoft-com:office:office" xmlns:oel="http://schemas.microsoft.com/office/2019/extlst" xmlns:r="http://schemas.openxmlformats.org/officeDocument/2006/relationships" xmlns:m="http://schemas.openxmlformats.org/officeDocument/2006/math" xmlns:v="urn:schemas-microsoft-com:vml" xmlns:wp14="http://schemas.microsoft.com/office/word/2010/wordprocessingDrawing" xmlns:wp="http://schemas.openxmlformats.org/drawingml/2006/wordprocessingDrawing" xmlns:w10="urn:schemas-microsoft-com:office:word" xmlns:w="http://schemas.openxmlformats.org/wordprocessingml/2006/main" xmlns:w14="http://schemas.microsoft.com/office/word/2010/wordml" xmlns:w15="http://schemas.microsoft.com/office/word/2012/wordml" xmlns:w16cex="http://schemas.microsoft.com/office/word/2018/wordml/cex" xmlns:w16cid="http://schemas.microsoft.com/office/word/2016/wordml/cid" xmlns:w16="http://schemas.microsoft.com/office/word/2018/wordml" xmlns:w16sdtdh="http://schemas.microsoft.com/office/word/2020/wordml/sdtdatahash" xmlns:w16se="http://schemas.microsoft.com/office/word/2015/wordml/symex" xmlns:wpg="http://schemas.microsoft.com/office/word/2010/wordprocessingGroup" xmlns:wpi="http://schemas.microsoft.com/office/word/2010/wordprocessingInk" xmlns:wne="http://schemas.microsoft.com/office/word/2006/wordml" xmlns:wps="http://schemas.microsoft.com/office/word/2010/wordprocessingShape" mc:Ignorable="w14 w15 w16se w16cid w16 w16cex w16sdtdh wp14">
+<w:endnotes xmlns:wpc="http://schemas.microsoft.com/office/word/2010/wordprocessingCanvas" xmlns:cx="http://schemas.microsoft.com/office/drawing/2014/chartex" xmlns:cx1="http://schemas.microsoft.com/office/drawing/2015/9/8/chartex" xmlns:cx2="http://schemas.microsoft.com/office/drawing/2015/10/21/chartex" xmlns:cx3="http://schemas.microsoft.com/office/drawing/2016/5/9/chartex" xmlns:cx4="http://schemas.microsoft.com/office/drawing/2016/5/10/chartex" xmlns:cx5="http://schemas.microsoft.com/office/drawing/2016/5/11/chartex" xmlns:cx6="http://schemas.microsoft.com/office/drawing/2016/5/12/chartex" xmlns:cx7="http://schemas.microsoft.com/office/drawing/2016/5/13/chartex" xmlns:cx8="http://schemas.microsoft.com/office/drawing/2016/5/14/chartex" xmlns:mc="http://schemas.openxmlformats.org/markup-compatibility/2006" xmlns:aink="http://schemas.microsoft.com/office/drawing/2016/ink" xmlns:am3d="http://schemas.microsoft.com/office/drawing/2017/model3d" xmlns:o="urn:schemas-microsoft-com:office:office" xmlns:r="http://schemas.openxmlformats.org/officeDocument/2006/relationships" xmlns:m="http://schemas.openxmlformats.org/officeDocument/2006/math" xmlns:v="urn:schemas-microsoft-com:vml" xmlns:wp14="http://schemas.microsoft.com/office/word/2010/wordprocessingDrawing" xmlns:wp="http://schemas.openxmlformats.org/drawingml/2006/wordprocessingDrawing" xmlns:w10="urn:schemas-microsoft-com:office:word" xmlns:w="http://schemas.openxmlformats.org/wordprocessingml/2006/main" xmlns:w14="http://schemas.microsoft.com/office/word/2010/wordml" xmlns:w15="http://schemas.microsoft.com/office/word/2012/wordml" xmlns:w16cex="http://schemas.microsoft.com/office/word/2018/wordml/cex" xmlns:w16cid="http://schemas.microsoft.com/office/word/2016/wordml/cid" xmlns:w16="http://schemas.microsoft.com/office/word/2018/wordml" xmlns:w16se="http://schemas.microsoft.com/office/word/2015/wordml/symex" xmlns:wpg="http://schemas.microsoft.com/office/word/2010/wordprocessingGroup" xmlns:wpi="http://schemas.microsoft.com/office/word/2010/wordprocessingInk" xmlns:wne="http://schemas.microsoft.com/office/word/2006/wordml" xmlns:wps="http://schemas.microsoft.com/office/word/2010/wordprocessingShape" mc:Ignorable="w14 w15 w16se w16cid w16 w16cex wp14">
   <w:endnote w:type="separator" w:id="-1">
     <w:p>
       <w:pPr>
@@ -1944,7 +2300,7 @@
 </file>
 
 <file path=word/footer1.xml><?xml version="1.0" encoding="utf-8"?>
-<w:ftr xmlns:wpc="http://schemas.microsoft.com/office/word/2010/wordprocessingCanvas" xmlns:cx="http://schemas.microsoft.com/office/drawing/2014/chartex" xmlns:cx1="http://schemas.microsoft.com/office/drawing/2015/9/8/chartex" xmlns:cx2="http://schemas.microsoft.com/office/drawing/2015/10/21/chartex" xmlns:cx3="http://schemas.microsoft.com/office/drawing/2016/5/9/chartex" xmlns:cx4="http://schemas.microsoft.com/office/drawing/2016/5/10/chartex" xmlns:cx5="http://schemas.microsoft.com/office/drawing/2016/5/11/chartex" xmlns:cx6="http://schemas.microsoft.com/office/drawing/2016/5/12/chartex" xmlns:cx7="http://schemas.microsoft.com/office/drawing/2016/5/13/chartex" xmlns:cx8="http://schemas.microsoft.com/office/drawing/2016/5/14/chartex" xmlns:mc="http://schemas.openxmlformats.org/markup-compatibility/2006" xmlns:aink="http://schemas.microsoft.com/office/drawing/2016/ink" xmlns:am3d="http://schemas.microsoft.com/office/drawing/2017/model3d" xmlns:o="urn:schemas-microsoft-com:office:office" xmlns:oel="http://schemas.microsoft.com/office/2019/extlst" xmlns:r="http://schemas.openxmlformats.org/officeDocument/2006/relationships" xmlns:m="http://schemas.openxmlformats.org/officeDocument/2006/math" xmlns:v="urn:schemas-microsoft-com:vml" xmlns:wp14="http://schemas.microsoft.com/office/word/2010/wordprocessingDrawing" xmlns:wp="http://schemas.openxmlformats.org/drawingml/2006/wordprocessingDrawing" xmlns:w10="urn:schemas-microsoft-com:office:word" xmlns:w="http://schemas.openxmlformats.org/wordprocessingml/2006/main" xmlns:w14="http://schemas.microsoft.com/office/word/2010/wordml" xmlns:w15="http://schemas.microsoft.com/office/word/2012/wordml" xmlns:w16cex="http://schemas.microsoft.com/office/word/2018/wordml/cex" xmlns:w16cid="http://schemas.microsoft.com/office/word/2016/wordml/cid" xmlns:w16="http://schemas.microsoft.com/office/word/2018/wordml" xmlns:w16sdtdh="http://schemas.microsoft.com/office/word/2020/wordml/sdtdatahash" xmlns:w16se="http://schemas.microsoft.com/office/word/2015/wordml/symex" xmlns:wpg="http://schemas.microsoft.com/office/word/2010/wordprocessingGroup" xmlns:wpi="http://schemas.microsoft.com/office/word/2010/wordprocessingInk" xmlns:wne="http://schemas.microsoft.com/office/word/2006/wordml" xmlns:wps="http://schemas.microsoft.com/office/word/2010/wordprocessingShape" mc:Ignorable="w14 w15 w16se w16cid w16 w16cex w16sdtdh wp14">
+<w:ftr xmlns:wpc="http://schemas.microsoft.com/office/word/2010/wordprocessingCanvas" xmlns:cx="http://schemas.microsoft.com/office/drawing/2014/chartex" xmlns:cx1="http://schemas.microsoft.com/office/drawing/2015/9/8/chartex" xmlns:cx2="http://schemas.microsoft.com/office/drawing/2015/10/21/chartex" xmlns:cx3="http://schemas.microsoft.com/office/drawing/2016/5/9/chartex" xmlns:cx4="http://schemas.microsoft.com/office/drawing/2016/5/10/chartex" xmlns:cx5="http://schemas.microsoft.com/office/drawing/2016/5/11/chartex" xmlns:cx6="http://schemas.microsoft.com/office/drawing/2016/5/12/chartex" xmlns:cx7="http://schemas.microsoft.com/office/drawing/2016/5/13/chartex" xmlns:cx8="http://schemas.microsoft.com/office/drawing/2016/5/14/chartex" xmlns:mc="http://schemas.openxmlformats.org/markup-compatibility/2006" xmlns:aink="http://schemas.microsoft.com/office/drawing/2016/ink" xmlns:am3d="http://schemas.microsoft.com/office/drawing/2017/model3d" xmlns:o="urn:schemas-microsoft-com:office:office" xmlns:r="http://schemas.openxmlformats.org/officeDocument/2006/relationships" xmlns:m="http://schemas.openxmlformats.org/officeDocument/2006/math" xmlns:v="urn:schemas-microsoft-com:vml" xmlns:wp14="http://schemas.microsoft.com/office/word/2010/wordprocessingDrawing" xmlns:wp="http://schemas.openxmlformats.org/drawingml/2006/wordprocessingDrawing" xmlns:w10="urn:schemas-microsoft-com:office:word" xmlns:w="http://schemas.openxmlformats.org/wordprocessingml/2006/main" xmlns:w14="http://schemas.microsoft.com/office/word/2010/wordml" xmlns:w15="http://schemas.microsoft.com/office/word/2012/wordml" xmlns:w16cex="http://schemas.microsoft.com/office/word/2018/wordml/cex" xmlns:w16cid="http://schemas.microsoft.com/office/word/2016/wordml/cid" xmlns:w16="http://schemas.microsoft.com/office/word/2018/wordml" xmlns:w16se="http://schemas.microsoft.com/office/word/2015/wordml/symex" xmlns:wpg="http://schemas.microsoft.com/office/word/2010/wordprocessingGroup" xmlns:wpi="http://schemas.microsoft.com/office/word/2010/wordprocessingInk" xmlns:wne="http://schemas.microsoft.com/office/word/2006/wordml" xmlns:wps="http://schemas.microsoft.com/office/word/2010/wordprocessingShape" mc:Ignorable="w14 w15 w16se w16cid w16 w16cex wp14">
   <w:p>
     <w:pPr>
       <w:pStyle w:val="Pta"/>
@@ -1974,7 +2330,7 @@
 </file>
 
 <file path=word/footnotes.xml><?xml version="1.0" encoding="utf-8"?>
-<w:footnotes xmlns:wpc="http://schemas.microsoft.com/office/word/2010/wordprocessingCanvas" xmlns:cx="http://schemas.microsoft.com/office/drawing/2014/chartex" xmlns:cx1="http://schemas.microsoft.com/office/drawing/2015/9/8/chartex" xmlns:cx2="http://schemas.microsoft.com/office/drawing/2015/10/21/chartex" xmlns:cx3="http://schemas.microsoft.com/office/drawing/2016/5/9/chartex" xmlns:cx4="http://schemas.microsoft.com/office/drawing/2016/5/10/chartex" xmlns:cx5="http://schemas.microsoft.com/office/drawing/2016/5/11/chartex" xmlns:cx6="http://schemas.microsoft.com/office/drawing/2016/5/12/chartex" xmlns:cx7="http://schemas.microsoft.com/office/drawing/2016/5/13/chartex" xmlns:cx8="http://schemas.microsoft.com/office/drawing/2016/5/14/chartex" xmlns:mc="http://schemas.openxmlformats.org/markup-compatibility/2006" xmlns:aink="http://schemas.microsoft.com/office/drawing/2016/ink" xmlns:am3d="http://schemas.microsoft.com/office/drawing/2017/model3d" xmlns:o="urn:schemas-microsoft-com:office:office" xmlns:oel="http://schemas.microsoft.com/office/2019/extlst" xmlns:r="http://schemas.openxmlformats.org/officeDocument/2006/relationships" xmlns:m="http://schemas.openxmlformats.org/officeDocument/2006/math" xmlns:v="urn:schemas-microsoft-com:vml" xmlns:wp14="http://schemas.microsoft.com/office/word/2010/wordprocessingDrawing" xmlns:wp="http://schemas.openxmlformats.org/drawingml/2006/wordprocessingDrawing" xmlns:w10="urn:schemas-microsoft-com:office:word" xmlns:w="http://schemas.openxmlformats.org/wordprocessingml/2006/main" xmlns:w14="http://schemas.microsoft.com/office/word/2010/wordml" xmlns:w15="http://schemas.microsoft.com/office/word/2012/wordml" xmlns:w16cex="http://schemas.microsoft.com/office/word/2018/wordml/cex" xmlns:w16cid="http://schemas.microsoft.com/office/word/2016/wordml/cid" xmlns:w16="http://schemas.microsoft.com/office/word/2018/wordml" xmlns:w16sdtdh="http://schemas.microsoft.com/office/word/2020/wordml/sdtdatahash" xmlns:w16se="http://schemas.microsoft.com/office/word/2015/wordml/symex" xmlns:wpg="http://schemas.microsoft.com/office/word/2010/wordprocessingGroup" xmlns:wpi="http://schemas.microsoft.com/office/word/2010/wordprocessingInk" xmlns:wne="http://schemas.microsoft.com/office/word/2006/wordml" xmlns:wps="http://schemas.microsoft.com/office/word/2010/wordprocessingShape" mc:Ignorable="w14 w15 w16se w16cid w16 w16cex w16sdtdh wp14">
+<w:footnotes xmlns:wpc="http://schemas.microsoft.com/office/word/2010/wordprocessingCanvas" xmlns:cx="http://schemas.microsoft.com/office/drawing/2014/chartex" xmlns:cx1="http://schemas.microsoft.com/office/drawing/2015/9/8/chartex" xmlns:cx2="http://schemas.microsoft.com/office/drawing/2015/10/21/chartex" xmlns:cx3="http://schemas.microsoft.com/office/drawing/2016/5/9/chartex" xmlns:cx4="http://schemas.microsoft.com/office/drawing/2016/5/10/chartex" xmlns:cx5="http://schemas.microsoft.com/office/drawing/2016/5/11/chartex" xmlns:cx6="http://schemas.microsoft.com/office/drawing/2016/5/12/chartex" xmlns:cx7="http://schemas.microsoft.com/office/drawing/2016/5/13/chartex" xmlns:cx8="http://schemas.microsoft.com/office/drawing/2016/5/14/chartex" xmlns:mc="http://schemas.openxmlformats.org/markup-compatibility/2006" xmlns:aink="http://schemas.microsoft.com/office/drawing/2016/ink" xmlns:am3d="http://schemas.microsoft.com/office/drawing/2017/model3d" xmlns:o="urn:schemas-microsoft-com:office:office" xmlns:r="http://schemas.openxmlformats.org/officeDocument/2006/relationships" xmlns:m="http://schemas.openxmlformats.org/officeDocument/2006/math" xmlns:v="urn:schemas-microsoft-com:vml" xmlns:wp14="http://schemas.microsoft.com/office/word/2010/wordprocessingDrawing" xmlns:wp="http://schemas.openxmlformats.org/drawingml/2006/wordprocessingDrawing" xmlns:w10="urn:schemas-microsoft-com:office:word" xmlns:w="http://schemas.openxmlformats.org/wordprocessingml/2006/main" xmlns:w14="http://schemas.microsoft.com/office/word/2010/wordml" xmlns:w15="http://schemas.microsoft.com/office/word/2012/wordml" xmlns:w16cex="http://schemas.microsoft.com/office/word/2018/wordml/cex" xmlns:w16cid="http://schemas.microsoft.com/office/word/2016/wordml/cid" xmlns:w16="http://schemas.microsoft.com/office/word/2018/wordml" xmlns:w16se="http://schemas.microsoft.com/office/word/2015/wordml/symex" xmlns:wpg="http://schemas.microsoft.com/office/word/2010/wordprocessingGroup" xmlns:wpi="http://schemas.microsoft.com/office/word/2010/wordprocessingInk" xmlns:wne="http://schemas.microsoft.com/office/word/2006/wordml" xmlns:wps="http://schemas.microsoft.com/office/word/2010/wordprocessingShape" mc:Ignorable="w14 w15 w16se w16cid w16 w16cex wp14">
   <w:footnote w:type="separator" w:id="-1">
     <w:p>
       <w:pPr>
@@ -1999,7 +2355,7 @@
 </file>
 
 <file path=word/numbering.xml><?xml version="1.0" encoding="utf-8"?>
-<w:numbering xmlns:wpc="http://schemas.microsoft.com/office/word/2010/wordprocessingCanvas" xmlns:cx="http://schemas.microsoft.com/office/drawing/2014/chartex" xmlns:cx1="http://schemas.microsoft.com/office/drawing/2015/9/8/chartex" xmlns:cx2="http://schemas.microsoft.com/office/drawing/2015/10/21/chartex" xmlns:cx3="http://schemas.microsoft.com/office/drawing/2016/5/9/chartex" xmlns:cx4="http://schemas.microsoft.com/office/drawing/2016/5/10/chartex" xmlns:cx5="http://schemas.microsoft.com/office/drawing/2016/5/11/chartex" xmlns:cx6="http://schemas.microsoft.com/office/drawing/2016/5/12/chartex" xmlns:cx7="http://schemas.microsoft.com/office/drawing/2016/5/13/chartex" xmlns:cx8="http://schemas.microsoft.com/office/drawing/2016/5/14/chartex" xmlns:mc="http://schemas.openxmlformats.org/markup-compatibility/2006" xmlns:aink="http://schemas.microsoft.com/office/drawing/2016/ink" xmlns:am3d="http://schemas.microsoft.com/office/drawing/2017/model3d" xmlns:o="urn:schemas-microsoft-com:office:office" xmlns:oel="http://schemas.microsoft.com/office/2019/extlst" xmlns:r="http://schemas.openxmlformats.org/officeDocument/2006/relationships" xmlns:m="http://schemas.openxmlformats.org/officeDocument/2006/math" xmlns:v="urn:schemas-microsoft-com:vml" xmlns:wp14="http://schemas.microsoft.com/office/word/2010/wordprocessingDrawing" xmlns:wp="http://schemas.openxmlformats.org/drawingml/2006/wordprocessingDrawing" xmlns:w10="urn:schemas-microsoft-com:office:word" xmlns:w="http://schemas.openxmlformats.org/wordprocessingml/2006/main" xmlns:w14="http://schemas.microsoft.com/office/word/2010/wordml" xmlns:w15="http://schemas.microsoft.com/office/word/2012/wordml" xmlns:w16cex="http://schemas.microsoft.com/office/word/2018/wordml/cex" xmlns:w16cid="http://schemas.microsoft.com/office/word/2016/wordml/cid" xmlns:w16="http://schemas.microsoft.com/office/word/2018/wordml" xmlns:w16sdtdh="http://schemas.microsoft.com/office/word/2020/wordml/sdtdatahash" xmlns:w16se="http://schemas.microsoft.com/office/word/2015/wordml/symex" xmlns:wpg="http://schemas.microsoft.com/office/word/2010/wordprocessingGroup" xmlns:wpi="http://schemas.microsoft.com/office/word/2010/wordprocessingInk" xmlns:wne="http://schemas.microsoft.com/office/word/2006/wordml" xmlns:wps="http://schemas.microsoft.com/office/word/2010/wordprocessingShape" mc:Ignorable="w14 w15 w16se w16cid w16 w16cex w16sdtdh wp14">
+<w:numbering xmlns:wpc="http://schemas.microsoft.com/office/word/2010/wordprocessingCanvas" xmlns:cx="http://schemas.microsoft.com/office/drawing/2014/chartex" xmlns:cx1="http://schemas.microsoft.com/office/drawing/2015/9/8/chartex" xmlns:cx2="http://schemas.microsoft.com/office/drawing/2015/10/21/chartex" xmlns:cx3="http://schemas.microsoft.com/office/drawing/2016/5/9/chartex" xmlns:cx4="http://schemas.microsoft.com/office/drawing/2016/5/10/chartex" xmlns:cx5="http://schemas.microsoft.com/office/drawing/2016/5/11/chartex" xmlns:cx6="http://schemas.microsoft.com/office/drawing/2016/5/12/chartex" xmlns:cx7="http://schemas.microsoft.com/office/drawing/2016/5/13/chartex" xmlns:cx8="http://schemas.microsoft.com/office/drawing/2016/5/14/chartex" xmlns:mc="http://schemas.openxmlformats.org/markup-compatibility/2006" xmlns:aink="http://schemas.microsoft.com/office/drawing/2016/ink" xmlns:am3d="http://schemas.microsoft.com/office/drawing/2017/model3d" xmlns:o="urn:schemas-microsoft-com:office:office" xmlns:r="http://schemas.openxmlformats.org/officeDocument/2006/relationships" xmlns:m="http://schemas.openxmlformats.org/officeDocument/2006/math" xmlns:v="urn:schemas-microsoft-com:vml" xmlns:wp14="http://schemas.microsoft.com/office/word/2010/wordprocessingDrawing" xmlns:wp="http://schemas.openxmlformats.org/drawingml/2006/wordprocessingDrawing" xmlns:w10="urn:schemas-microsoft-com:office:word" xmlns:w="http://schemas.openxmlformats.org/wordprocessingml/2006/main" xmlns:w14="http://schemas.microsoft.com/office/word/2010/wordml" xmlns:w15="http://schemas.microsoft.com/office/word/2012/wordml" xmlns:w16cex="http://schemas.microsoft.com/office/word/2018/wordml/cex" xmlns:w16cid="http://schemas.microsoft.com/office/word/2016/wordml/cid" xmlns:w16="http://schemas.microsoft.com/office/word/2018/wordml" xmlns:w16se="http://schemas.microsoft.com/office/word/2015/wordml/symex" xmlns:wpg="http://schemas.microsoft.com/office/word/2010/wordprocessingGroup" xmlns:wpi="http://schemas.microsoft.com/office/word/2010/wordprocessingInk" xmlns:wne="http://schemas.microsoft.com/office/word/2006/wordml" xmlns:wps="http://schemas.microsoft.com/office/word/2010/wordprocessingShape" mc:Ignorable="w14 w15 w16se w16cid w16 w16cex wp14">
   <w:abstractNum w:abstractNumId="0" w15:restartNumberingAfterBreak="0">
     <w:nsid w:val="05F81DD5"/>
     <w:multiLevelType w:val="hybridMultilevel"/>
@@ -3033,38 +3389,38 @@
       </w:rPr>
     </w:lvl>
   </w:abstractNum>
-  <w:num w:numId="1" w16cid:durableId="1179465767">
+  <w:num w:numId="1">
     <w:abstractNumId w:val="6"/>
   </w:num>
-  <w:num w:numId="2" w16cid:durableId="1662388214">
+  <w:num w:numId="2">
     <w:abstractNumId w:val="1"/>
   </w:num>
-  <w:num w:numId="3" w16cid:durableId="99185270">
+  <w:num w:numId="3">
     <w:abstractNumId w:val="7"/>
   </w:num>
-  <w:num w:numId="4" w16cid:durableId="884293008">
+  <w:num w:numId="4">
     <w:abstractNumId w:val="0"/>
   </w:num>
-  <w:num w:numId="5" w16cid:durableId="334264148">
+  <w:num w:numId="5">
     <w:abstractNumId w:val="2"/>
   </w:num>
-  <w:num w:numId="6" w16cid:durableId="271325854">
+  <w:num w:numId="6">
     <w:abstractNumId w:val="5"/>
   </w:num>
-  <w:num w:numId="7" w16cid:durableId="1447889543">
+  <w:num w:numId="7">
     <w:abstractNumId w:val="4"/>
   </w:num>
-  <w:num w:numId="8" w16cid:durableId="855919536">
+  <w:num w:numId="8">
     <w:abstractNumId w:val="3"/>
   </w:num>
-  <w:num w:numId="9" w16cid:durableId="985090519">
+  <w:num w:numId="9">
     <w:abstractNumId w:val="8"/>
   </w:num>
 </w:numbering>
 </file>
 
 <file path=word/styles.xml><?xml version="1.0" encoding="utf-8"?>
-<w:styles xmlns:mc="http://schemas.openxmlformats.org/markup-compatibility/2006" xmlns:r="http://schemas.openxmlformats.org/officeDocument/2006/relationships" xmlns:w="http://schemas.openxmlformats.org/wordprocessingml/2006/main" xmlns:w14="http://schemas.microsoft.com/office/word/2010/wordml" xmlns:w15="http://schemas.microsoft.com/office/word/2012/wordml" xmlns:w16cex="http://schemas.microsoft.com/office/word/2018/wordml/cex" xmlns:w16cid="http://schemas.microsoft.com/office/word/2016/wordml/cid" xmlns:w16="http://schemas.microsoft.com/office/word/2018/wordml" xmlns:w16sdtdh="http://schemas.microsoft.com/office/word/2020/wordml/sdtdatahash" xmlns:w16se="http://schemas.microsoft.com/office/word/2015/wordml/symex" mc:Ignorable="w14 w15 w16se w16cid w16 w16cex w16sdtdh">
+<w:styles xmlns:mc="http://schemas.openxmlformats.org/markup-compatibility/2006" xmlns:r="http://schemas.openxmlformats.org/officeDocument/2006/relationships" xmlns:w="http://schemas.openxmlformats.org/wordprocessingml/2006/main" xmlns:w14="http://schemas.microsoft.com/office/word/2010/wordml" xmlns:w15="http://schemas.microsoft.com/office/word/2012/wordml" xmlns:w16cex="http://schemas.microsoft.com/office/word/2018/wordml/cex" xmlns:w16cid="http://schemas.microsoft.com/office/word/2016/wordml/cid" xmlns:w16="http://schemas.microsoft.com/office/word/2018/wordml" xmlns:w16se="http://schemas.microsoft.com/office/word/2015/wordml/symex" mc:Ignorable="w14 w15 w16se w16cid w16 w16cex">
   <w:docDefaults>
     <w:rPrDefault>
       <w:rPr>
